--- a/Doc/Relatorio_de_Entrega.docx
+++ b/Doc/Relatorio_de_Entrega.docx
@@ -216,13 +216,7 @@
         <w:rPr>
           <w:rFonts w:ascii="Arial" w:hAnsi="Arial"/>
         </w:rPr>
-        <w:t>Demétrio Pupolin</w:t>
-      </w:r>
-      <w:r>
-        <w:rPr>
-          <w:rFonts w:ascii="Arial" w:hAnsi="Arial"/>
-        </w:rPr>
-        <w:t>,</w:t>
+        <w:t>Demétrio Pupolin,</w:t>
       </w:r>
       <w:r>
         <w:rPr>
@@ -235,13 +229,7 @@
         <w:rPr>
           <w:rFonts w:ascii="Arial" w:hAnsi="Arial"/>
         </w:rPr>
-        <w:t>R</w:t>
-      </w:r>
-      <w:r>
-        <w:rPr>
-          <w:rFonts w:ascii="Arial" w:hAnsi="Arial"/>
-        </w:rPr>
-        <w:t>M</w:t>
+        <w:t>RM</w:t>
       </w:r>
       <w:r>
         <w:rPr>
@@ -264,7 +252,6 @@
       <w:r>
         <w:rPr>
           <w:rFonts w:ascii="Arial" w:hAnsi="Arial"/>
-          <w:spacing w:val="-2"/>
         </w:rPr>
       </w:r>
     </w:p>
@@ -281,7 +268,6 @@
       <w:r>
         <w:rPr>
           <w:rFonts w:ascii="Arial" w:hAnsi="Arial"/>
-          <w:spacing w:val="-2"/>
         </w:rPr>
       </w:r>
     </w:p>
@@ -298,7 +284,6 @@
       <w:r>
         <w:rPr>
           <w:rFonts w:ascii="Arial" w:hAnsi="Arial"/>
-          <w:spacing w:val="-2"/>
         </w:rPr>
       </w:r>
     </w:p>
@@ -315,7 +300,6 @@
       <w:r>
         <w:rPr>
           <w:rFonts w:ascii="Arial" w:hAnsi="Arial"/>
-          <w:spacing w:val="-2"/>
         </w:rPr>
       </w:r>
     </w:p>
@@ -386,7 +370,23 @@
           <w:b/>
           <w:bCs/>
         </w:rPr>
-        <w:t>TECH CHALLENGE - FASE 1</w:t>
+        <w:t xml:space="preserve">TC </w:t>
+      </w:r>
+      <w:r>
+        <w:rPr>
+          <w:rFonts w:ascii="Arial" w:hAnsi="Arial"/>
+          <w:b/>
+          <w:bCs/>
+        </w:rPr>
+        <w:t>NETT</w:t>
+      </w:r>
+      <w:r>
+        <w:rPr>
+          <w:rFonts w:ascii="Arial" w:hAnsi="Arial"/>
+          <w:b/>
+          <w:bCs/>
+        </w:rPr>
+        <w:t xml:space="preserve"> - FASE 1</w:t>
       </w:r>
     </w:p>
     <w:p>
@@ -429,7 +429,636 @@
           <w:b/>
           <w:bCs/>
         </w:rPr>
-        <w:t>TITULO</w:t>
+        <w:t>RELATÓRIO DE ENTREGA</w:t>
+      </w:r>
+      <w:r>
+        <w:br w:type="page"/>
+      </w:r>
+    </w:p>
+    <w:p>
+      <w:pPr>
+        <w:pStyle w:val="BodyText"/>
+        <w:bidi w:val="0"/>
+        <w:spacing w:before="79" w:after="0"/>
+        <w:ind w:start="1" w:end="141"/>
+        <w:jc w:val="start"/>
+        <w:rPr>
+          <w:rFonts w:ascii="Arial" w:hAnsi="Arial"/>
+          <w:b/>
+          <w:bCs/>
+        </w:rPr>
+      </w:pPr>
+      <w:r>
+        <w:rPr>
+          <w:rFonts w:ascii="Arial" w:hAnsi="Arial"/>
+          <w:b/>
+          <w:bCs/>
+        </w:rPr>
+        <w:t>DADOS DA ENTREGA</w:t>
+      </w:r>
+    </w:p>
+    <w:p>
+      <w:pPr>
+        <w:pStyle w:val="BodyText"/>
+        <w:bidi w:val="0"/>
+        <w:spacing w:before="79" w:after="0"/>
+        <w:ind w:start="1" w:end="141"/>
+        <w:jc w:val="start"/>
+        <w:rPr>
+          <w:rFonts w:ascii="Arial" w:hAnsi="Arial"/>
+          <w:b/>
+          <w:bCs/>
+        </w:rPr>
+      </w:pPr>
+      <w:r>
+        <w:rPr>
+          <w:rFonts w:ascii="Arial" w:hAnsi="Arial"/>
+          <w:b/>
+          <w:bCs/>
+        </w:rPr>
+      </w:r>
+    </w:p>
+    <w:tbl>
+      <w:tblPr>
+        <w:tblW w:w="5000" w:type="pct"/>
+        <w:jc w:val="start"/>
+        <w:tblInd w:w="-5" w:type="dxa"/>
+        <w:tblLayout w:type="fixed"/>
+        <w:tblCellMar>
+          <w:top w:w="55" w:type="dxa"/>
+          <w:start w:w="55" w:type="dxa"/>
+          <w:bottom w:w="55" w:type="dxa"/>
+          <w:end w:w="55" w:type="dxa"/>
+        </w:tblCellMar>
+      </w:tblPr>
+      <w:tblGrid>
+        <w:gridCol w:w="4819"/>
+        <w:gridCol w:w="4819"/>
+      </w:tblGrid>
+      <w:tr>
+        <w:trPr>
+          <w:trHeight w:val="347" w:hRule="atLeast"/>
+        </w:trPr>
+        <w:tc>
+          <w:tcPr>
+            <w:tcW w:w="4819" w:type="dxa"/>
+            <w:tcBorders>
+              <w:top w:val="single" w:sz="4" w:space="0" w:color="000000"/>
+              <w:start w:val="single" w:sz="4" w:space="0" w:color="000000"/>
+              <w:bottom w:val="single" w:sz="4" w:space="0" w:color="000000"/>
+            </w:tcBorders>
+          </w:tcPr>
+          <w:p>
+            <w:pPr>
+              <w:pStyle w:val="BodyText"/>
+              <w:bidi w:val="0"/>
+              <w:spacing w:before="79" w:after="0"/>
+              <w:ind w:start="1" w:end="141"/>
+              <w:jc w:val="start"/>
+              <w:rPr>
+                <w:rFonts w:ascii="Arial" w:hAnsi="Arial"/>
+                <w:b/>
+                <w:bCs/>
+                <w:i w:val="false"/>
+                <w:i w:val="false"/>
+                <w:iCs w:val="false"/>
+                <w:strike w:val="false"/>
+                <w:dstrike w:val="false"/>
+                <w:outline w:val="false"/>
+                <w:shadow w:val="false"/>
+                <w:color w:val="000000"/>
+                <w:sz w:val="24"/>
+                <w:szCs w:val="24"/>
+                <w:u w:val="none"/>
+              </w:rPr>
+            </w:pPr>
+            <w:r>
+              <w:rPr>
+                <w:rFonts w:ascii="Arial" w:hAnsi="Arial"/>
+                <w:b/>
+                <w:bCs/>
+                <w:i w:val="false"/>
+                <w:iCs w:val="false"/>
+                <w:strike w:val="false"/>
+                <w:dstrike w:val="false"/>
+                <w:outline w:val="false"/>
+                <w:shadow w:val="false"/>
+                <w:color w:val="000000"/>
+                <w:sz w:val="24"/>
+                <w:szCs w:val="24"/>
+                <w:u w:val="none"/>
+              </w:rPr>
+              <w:t>Nome do grupo</w:t>
+            </w:r>
+          </w:p>
+        </w:tc>
+        <w:tc>
+          <w:tcPr>
+            <w:tcW w:w="4819" w:type="dxa"/>
+            <w:tcBorders>
+              <w:top w:val="single" w:sz="4" w:space="0" w:color="000000"/>
+              <w:start w:val="single" w:sz="4" w:space="0" w:color="000000"/>
+              <w:bottom w:val="single" w:sz="4" w:space="0" w:color="000000"/>
+              <w:end w:val="single" w:sz="4" w:space="0" w:color="000000"/>
+            </w:tcBorders>
+          </w:tcPr>
+          <w:p>
+            <w:pPr>
+              <w:pStyle w:val="Contedodatabela"/>
+              <w:jc w:val="start"/>
+              <w:rPr>
+                <w:rFonts w:ascii="Arial" w:hAnsi="Arial"/>
+                <w:b w:val="false"/>
+                <w:bCs w:val="false"/>
+                <w:i w:val="false"/>
+                <w:i w:val="false"/>
+                <w:iCs w:val="false"/>
+                <w:strike w:val="false"/>
+                <w:dstrike w:val="false"/>
+                <w:outline w:val="false"/>
+                <w:shadow w:val="false"/>
+                <w:color w:val="000000"/>
+                <w:sz w:val="24"/>
+                <w:szCs w:val="24"/>
+                <w:u w:val="none"/>
+              </w:rPr>
+            </w:pPr>
+            <w:r>
+              <w:rPr>
+                <w:rFonts w:ascii="Arial" w:hAnsi="Arial"/>
+                <w:b w:val="false"/>
+                <w:bCs w:val="false"/>
+                <w:i w:val="false"/>
+                <w:iCs w:val="false"/>
+                <w:strike w:val="false"/>
+                <w:dstrike w:val="false"/>
+                <w:outline w:val="false"/>
+                <w:shadow w:val="false"/>
+                <w:color w:val="000000"/>
+                <w:sz w:val="24"/>
+                <w:szCs w:val="24"/>
+                <w:u w:val="none"/>
+              </w:rPr>
+              <w:t>GRUPO</w:t>
+            </w:r>
+          </w:p>
+        </w:tc>
+      </w:tr>
+      <w:tr>
+        <w:trPr/>
+        <w:tc>
+          <w:tcPr>
+            <w:tcW w:w="4819" w:type="dxa"/>
+            <w:tcBorders>
+              <w:start w:val="single" w:sz="4" w:space="0" w:color="000000"/>
+              <w:bottom w:val="single" w:sz="4" w:space="0" w:color="000000"/>
+            </w:tcBorders>
+          </w:tcPr>
+          <w:p>
+            <w:pPr>
+              <w:pStyle w:val="BodyText"/>
+              <w:bidi w:val="0"/>
+              <w:spacing w:before="79" w:after="0"/>
+              <w:ind w:start="1" w:end="141"/>
+              <w:jc w:val="start"/>
+              <w:rPr>
+                <w:rFonts w:ascii="Arial" w:hAnsi="Arial"/>
+                <w:b/>
+                <w:bCs/>
+                <w:i w:val="false"/>
+                <w:i w:val="false"/>
+                <w:iCs w:val="false"/>
+                <w:strike w:val="false"/>
+                <w:dstrike w:val="false"/>
+                <w:outline w:val="false"/>
+                <w:shadow w:val="false"/>
+                <w:color w:val="000000"/>
+                <w:sz w:val="24"/>
+                <w:szCs w:val="24"/>
+                <w:u w:val="none"/>
+              </w:rPr>
+            </w:pPr>
+            <w:r>
+              <w:rPr>
+                <w:rFonts w:ascii="Arial" w:hAnsi="Arial"/>
+                <w:b/>
+                <w:bCs/>
+                <w:i w:val="false"/>
+                <w:iCs w:val="false"/>
+                <w:strike w:val="false"/>
+                <w:dstrike w:val="false"/>
+                <w:outline w:val="false"/>
+                <w:shadow w:val="false"/>
+                <w:color w:val="000000"/>
+                <w:sz w:val="24"/>
+                <w:szCs w:val="24"/>
+                <w:u w:val="none"/>
+              </w:rPr>
+              <w:t>Participantes e usernames no Discord</w:t>
+            </w:r>
+          </w:p>
+        </w:tc>
+        <w:tc>
+          <w:tcPr>
+            <w:tcW w:w="4819" w:type="dxa"/>
+            <w:tcBorders>
+              <w:start w:val="single" w:sz="4" w:space="0" w:color="000000"/>
+              <w:bottom w:val="single" w:sz="4" w:space="0" w:color="000000"/>
+              <w:end w:val="single" w:sz="4" w:space="0" w:color="000000"/>
+            </w:tcBorders>
+          </w:tcPr>
+          <w:p>
+            <w:pPr>
+              <w:pStyle w:val="Contedodatabela"/>
+              <w:jc w:val="start"/>
+              <w:rPr>
+                <w:rFonts w:ascii="Arial" w:hAnsi="Arial"/>
+                <w:b w:val="false"/>
+                <w:bCs w:val="false"/>
+                <w:i w:val="false"/>
+                <w:i w:val="false"/>
+                <w:iCs w:val="false"/>
+                <w:strike w:val="false"/>
+                <w:dstrike w:val="false"/>
+                <w:outline w:val="false"/>
+                <w:shadow w:val="false"/>
+                <w:color w:val="000000"/>
+                <w:sz w:val="24"/>
+                <w:szCs w:val="24"/>
+                <w:u w:val="none"/>
+              </w:rPr>
+            </w:pPr>
+            <w:r>
+              <w:rPr>
+                <w:rFonts w:ascii="Arial" w:hAnsi="Arial"/>
+                <w:b w:val="false"/>
+                <w:bCs w:val="false"/>
+                <w:i w:val="false"/>
+                <w:iCs w:val="false"/>
+                <w:strike w:val="false"/>
+                <w:dstrike w:val="false"/>
+                <w:outline w:val="false"/>
+                <w:shadow w:val="false"/>
+                <w:color w:val="000000"/>
+                <w:sz w:val="24"/>
+                <w:szCs w:val="24"/>
+                <w:u w:val="none"/>
+              </w:rPr>
+              <w:t>Demétrio Pupolin</w:t>
+              <w:br/>
+            </w:r>
+            <w:r>
+              <w:rPr>
+                <w:rFonts w:ascii="Arial" w:hAnsi="Arial"/>
+                <w:b w:val="false"/>
+                <w:bCs w:val="false"/>
+                <w:i w:val="false"/>
+                <w:iCs w:val="false"/>
+                <w:strike w:val="false"/>
+                <w:dstrike w:val="false"/>
+                <w:outline w:val="false"/>
+                <w:shadow w:val="false"/>
+                <w:color w:val="000000"/>
+                <w:sz w:val="24"/>
+                <w:szCs w:val="24"/>
+                <w:u w:val="none"/>
+              </w:rPr>
+              <w:t>Demétrio Pupolin - RM365898</w:t>
+            </w:r>
+          </w:p>
+        </w:tc>
+      </w:tr>
+      <w:tr>
+        <w:trPr/>
+        <w:tc>
+          <w:tcPr>
+            <w:tcW w:w="4819" w:type="dxa"/>
+            <w:tcBorders>
+              <w:start w:val="single" w:sz="4" w:space="0" w:color="000000"/>
+              <w:bottom w:val="single" w:sz="4" w:space="0" w:color="000000"/>
+            </w:tcBorders>
+          </w:tcPr>
+          <w:p>
+            <w:pPr>
+              <w:pStyle w:val="BodyText"/>
+              <w:bidi w:val="0"/>
+              <w:spacing w:before="79" w:after="0"/>
+              <w:ind w:start="1" w:end="141"/>
+              <w:jc w:val="start"/>
+              <w:rPr>
+                <w:rFonts w:ascii="Arial" w:hAnsi="Arial"/>
+                <w:b/>
+                <w:bCs/>
+                <w:i w:val="false"/>
+                <w:i w:val="false"/>
+                <w:iCs w:val="false"/>
+                <w:strike w:val="false"/>
+                <w:dstrike w:val="false"/>
+                <w:outline w:val="false"/>
+                <w:shadow w:val="false"/>
+                <w:color w:val="000000"/>
+                <w:sz w:val="24"/>
+                <w:szCs w:val="24"/>
+                <w:u w:val="none"/>
+              </w:rPr>
+            </w:pPr>
+            <w:r>
+              <w:rPr>
+                <w:rFonts w:ascii="Arial" w:hAnsi="Arial"/>
+                <w:b/>
+                <w:bCs/>
+                <w:i w:val="false"/>
+                <w:iCs w:val="false"/>
+                <w:strike w:val="false"/>
+                <w:dstrike w:val="false"/>
+                <w:outline w:val="false"/>
+                <w:shadow w:val="false"/>
+                <w:color w:val="000000"/>
+                <w:sz w:val="24"/>
+                <w:szCs w:val="24"/>
+                <w:u w:val="none"/>
+              </w:rPr>
+              <w:t>Link da documentação</w:t>
+            </w:r>
+          </w:p>
+        </w:tc>
+        <w:tc>
+          <w:tcPr>
+            <w:tcW w:w="4819" w:type="dxa"/>
+            <w:tcBorders>
+              <w:start w:val="single" w:sz="4" w:space="0" w:color="000000"/>
+              <w:bottom w:val="single" w:sz="4" w:space="0" w:color="000000"/>
+              <w:end w:val="single" w:sz="4" w:space="0" w:color="000000"/>
+            </w:tcBorders>
+          </w:tcPr>
+          <w:p>
+            <w:pPr>
+              <w:pStyle w:val="Contedodatabela"/>
+              <w:jc w:val="start"/>
+              <w:rPr/>
+            </w:pPr>
+            <w:hyperlink r:id="rId2">
+              <w:r>
+                <w:rPr>
+                  <w:rStyle w:val="Hyperlink"/>
+                  <w:rFonts w:ascii="Arial" w:hAnsi="Arial"/>
+                  <w:b w:val="false"/>
+                  <w:bCs w:val="false"/>
+                  <w:i w:val="false"/>
+                  <w:iCs w:val="false"/>
+                  <w:strike w:val="false"/>
+                  <w:dstrike w:val="false"/>
+                  <w:outline w:val="false"/>
+                  <w:shadow w:val="false"/>
+                  <w:color w:val="000000"/>
+                  <w:sz w:val="24"/>
+                  <w:szCs w:val="24"/>
+                  <w:u w:val="none"/>
+                </w:rPr>
+                <w:t>https://github.com/demetriopupolin/TCNETTFase1/tree/95663d4708b4043e990f234daf431437a4479e01/Documentacao_PDF</w:t>
+              </w:r>
+            </w:hyperlink>
+          </w:p>
+        </w:tc>
+      </w:tr>
+      <w:tr>
+        <w:trPr/>
+        <w:tc>
+          <w:tcPr>
+            <w:tcW w:w="4819" w:type="dxa"/>
+            <w:tcBorders>
+              <w:start w:val="single" w:sz="4" w:space="0" w:color="000000"/>
+              <w:bottom w:val="single" w:sz="4" w:space="0" w:color="000000"/>
+            </w:tcBorders>
+          </w:tcPr>
+          <w:p>
+            <w:pPr>
+              <w:pStyle w:val="BodyText"/>
+              <w:bidi w:val="0"/>
+              <w:spacing w:before="79" w:after="0"/>
+              <w:ind w:start="1" w:end="141"/>
+              <w:jc w:val="start"/>
+              <w:rPr>
+                <w:rFonts w:ascii="Arial" w:hAnsi="Arial"/>
+                <w:b/>
+                <w:bCs/>
+                <w:i w:val="false"/>
+                <w:i w:val="false"/>
+                <w:iCs w:val="false"/>
+                <w:strike w:val="false"/>
+                <w:dstrike w:val="false"/>
+                <w:outline w:val="false"/>
+                <w:shadow w:val="false"/>
+                <w:color w:val="000000"/>
+                <w:sz w:val="24"/>
+                <w:szCs w:val="24"/>
+                <w:u w:val="none"/>
+              </w:rPr>
+            </w:pPr>
+            <w:r>
+              <w:rPr>
+                <w:rFonts w:ascii="Arial" w:hAnsi="Arial"/>
+                <w:b/>
+                <w:bCs/>
+                <w:i w:val="false"/>
+                <w:iCs w:val="false"/>
+                <w:strike w:val="false"/>
+                <w:dstrike w:val="false"/>
+                <w:outline w:val="false"/>
+                <w:shadow w:val="false"/>
+                <w:color w:val="000000"/>
+                <w:sz w:val="24"/>
+                <w:szCs w:val="24"/>
+                <w:u w:val="none"/>
+              </w:rPr>
+              <w:t>Link do repositório</w:t>
+            </w:r>
+          </w:p>
+        </w:tc>
+        <w:tc>
+          <w:tcPr>
+            <w:tcW w:w="4819" w:type="dxa"/>
+            <w:tcBorders>
+              <w:start w:val="single" w:sz="4" w:space="0" w:color="000000"/>
+              <w:bottom w:val="single" w:sz="4" w:space="0" w:color="000000"/>
+              <w:end w:val="single" w:sz="4" w:space="0" w:color="000000"/>
+            </w:tcBorders>
+          </w:tcPr>
+          <w:p>
+            <w:pPr>
+              <w:pStyle w:val="Contedodatabela"/>
+              <w:jc w:val="start"/>
+              <w:rPr/>
+            </w:pPr>
+            <w:hyperlink r:id="rId3">
+              <w:r>
+                <w:rPr>
+                  <w:rStyle w:val="Hyperlink"/>
+                  <w:rFonts w:ascii="Arial" w:hAnsi="Arial"/>
+                  <w:b w:val="false"/>
+                  <w:bCs w:val="false"/>
+                  <w:i w:val="false"/>
+                  <w:iCs w:val="false"/>
+                  <w:strike w:val="false"/>
+                  <w:dstrike w:val="false"/>
+                  <w:outline w:val="false"/>
+                  <w:shadow w:val="false"/>
+                  <w:color w:val="000000"/>
+                  <w:sz w:val="24"/>
+                  <w:szCs w:val="24"/>
+                  <w:u w:val="none"/>
+                </w:rPr>
+                <w:t>https://github.com/demetriopupolin/TCNETTFase1</w:t>
+              </w:r>
+            </w:hyperlink>
+          </w:p>
+        </w:tc>
+      </w:tr>
+      <w:tr>
+        <w:trPr/>
+        <w:tc>
+          <w:tcPr>
+            <w:tcW w:w="4819" w:type="dxa"/>
+            <w:tcBorders>
+              <w:start w:val="single" w:sz="4" w:space="0" w:color="000000"/>
+              <w:bottom w:val="single" w:sz="4" w:space="0" w:color="000000"/>
+            </w:tcBorders>
+          </w:tcPr>
+          <w:p>
+            <w:pPr>
+              <w:pStyle w:val="BodyText"/>
+              <w:bidi w:val="0"/>
+              <w:spacing w:before="79" w:after="0"/>
+              <w:ind w:start="1" w:end="141"/>
+              <w:jc w:val="start"/>
+              <w:rPr>
+                <w:rFonts w:ascii="Arial" w:hAnsi="Arial"/>
+                <w:b/>
+                <w:bCs/>
+                <w:i w:val="false"/>
+                <w:i w:val="false"/>
+                <w:iCs w:val="false"/>
+                <w:strike w:val="false"/>
+                <w:dstrike w:val="false"/>
+                <w:outline w:val="false"/>
+                <w:shadow w:val="false"/>
+                <w:color w:val="000000"/>
+                <w:sz w:val="24"/>
+                <w:szCs w:val="24"/>
+                <w:u w:val="none"/>
+              </w:rPr>
+            </w:pPr>
+            <w:r>
+              <w:rPr>
+                <w:rFonts w:ascii="Arial" w:hAnsi="Arial"/>
+                <w:b/>
+                <w:bCs/>
+                <w:i w:val="false"/>
+                <w:iCs w:val="false"/>
+                <w:strike w:val="false"/>
+                <w:dstrike w:val="false"/>
+                <w:outline w:val="false"/>
+                <w:shadow w:val="false"/>
+                <w:color w:val="000000"/>
+                <w:sz w:val="24"/>
+                <w:szCs w:val="24"/>
+                <w:u w:val="none"/>
+              </w:rPr>
+              <w:t>Link do vídeo salvo no Youtube ou lugar de sua preferência</w:t>
+            </w:r>
+          </w:p>
+        </w:tc>
+        <w:tc>
+          <w:tcPr>
+            <w:tcW w:w="4819" w:type="dxa"/>
+            <w:tcBorders>
+              <w:start w:val="single" w:sz="4" w:space="0" w:color="000000"/>
+              <w:bottom w:val="single" w:sz="4" w:space="0" w:color="000000"/>
+              <w:end w:val="single" w:sz="4" w:space="0" w:color="000000"/>
+            </w:tcBorders>
+          </w:tcPr>
+          <w:p>
+            <w:pPr>
+              <w:pStyle w:val="Contedodatabela"/>
+              <w:jc w:val="start"/>
+              <w:rPr>
+                <w:rFonts w:ascii="Arial" w:hAnsi="Arial"/>
+                <w:b w:val="false"/>
+                <w:bCs w:val="false"/>
+                <w:i w:val="false"/>
+                <w:i w:val="false"/>
+                <w:iCs w:val="false"/>
+                <w:strike w:val="false"/>
+                <w:dstrike w:val="false"/>
+                <w:outline w:val="false"/>
+                <w:shadow w:val="false"/>
+                <w:color w:val="000000"/>
+                <w:sz w:val="24"/>
+                <w:szCs w:val="24"/>
+                <w:u w:val="none"/>
+              </w:rPr>
+            </w:pPr>
+            <w:r>
+              <w:rPr>
+                <w:rFonts w:ascii="Arial" w:hAnsi="Arial"/>
+                <w:b w:val="false"/>
+                <w:bCs w:val="false"/>
+                <w:i w:val="false"/>
+                <w:iCs w:val="false"/>
+                <w:strike w:val="false"/>
+                <w:dstrike w:val="false"/>
+                <w:outline w:val="false"/>
+                <w:shadow w:val="false"/>
+                <w:color w:val="000000"/>
+                <w:sz w:val="24"/>
+                <w:szCs w:val="24"/>
+                <w:u w:val="none"/>
+              </w:rPr>
+            </w:r>
+          </w:p>
+        </w:tc>
+      </w:tr>
+    </w:tbl>
+    <w:p>
+      <w:pPr>
+        <w:pStyle w:val="BodyText"/>
+        <w:bidi w:val="0"/>
+        <w:spacing w:before="79" w:after="0"/>
+        <w:ind w:start="1" w:end="141"/>
+        <w:jc w:val="start"/>
+        <w:rPr>
+          <w:rFonts w:ascii="Arial" w:hAnsi="Arial"/>
+          <w:b/>
+          <w:bCs/>
+        </w:rPr>
+      </w:pPr>
+      <w:r>
+        <w:rPr>
+          <w:rFonts w:ascii="Arial" w:hAnsi="Arial"/>
+          <w:b/>
+          <w:bCs/>
+        </w:rPr>
+      </w:r>
+    </w:p>
+    <w:p>
+      <w:pPr>
+        <w:pStyle w:val="BodyText"/>
+        <w:bidi w:val="0"/>
+        <w:spacing w:before="79" w:after="0"/>
+        <w:ind w:start="1" w:end="141"/>
+        <w:jc w:val="start"/>
+        <w:rPr>
+          <w:rFonts w:ascii="Arial" w:hAnsi="Arial"/>
+          <w:b/>
+          <w:bCs/>
+        </w:rPr>
+      </w:pPr>
+      <w:r>
+        <w:rPr>
+          <w:rFonts w:ascii="Arial" w:hAnsi="Arial"/>
+          <w:b/>
+          <w:bCs/>
+        </w:rPr>
       </w:r>
     </w:p>
     <w:sectPr>
@@ -439,6 +1068,7 @@
       <w:pgNumType w:fmt="decimal"/>
       <w:formProt w:val="false"/>
       <w:textDirection w:val="lrTb"/>
+      <w:docGrid w:type="default" w:linePitch="100" w:charSpace="0"/>
     </w:sectPr>
   </w:body>
 </w:document>
@@ -458,7 +1088,6 @@
     </w:rPrDefault>
     <w:pPrDefault>
       <w:pPr>
-        <w:widowControl/>
         <w:suppressAutoHyphens w:val="true"/>
       </w:pPr>
     </w:pPrDefault>
@@ -468,7 +1097,10 @@
     <w:qFormat/>
     <w:pPr>
       <w:widowControl/>
+      <w:suppressAutoHyphens w:val="true"/>
       <w:bidi w:val="0"/>
+      <w:spacing w:before="0" w:after="0"/>
+      <w:jc w:val="start"/>
     </w:pPr>
     <w:rPr>
       <w:rFonts w:ascii="Liberation Serif" w:hAnsi="Liberation Serif" w:eastAsia="NSimSun" w:cs="Arial"/>
@@ -477,6 +1109,13 @@
       <w:sz w:val="24"/>
       <w:szCs w:val="24"/>
       <w:lang w:val="pt-BR" w:eastAsia="zh-CN" w:bidi="hi-IN"/>
+    </w:rPr>
+  </w:style>
+  <w:style w:type="character" w:styleId="Hyperlink">
+    <w:name w:val="Hyperlink"/>
+    <w:rPr>
+      <w:color w:val="000080"/>
+      <w:u w:val="single"/>
     </w:rPr>
   </w:style>
   <w:style w:type="paragraph" w:styleId="Ttulo">
@@ -536,6 +1175,42 @@
     <w:rPr>
       <w:rFonts w:cs="Arial"/>
     </w:rPr>
+  </w:style>
+  <w:style w:type="paragraph" w:styleId="Ttulouser">
+    <w:name w:val="Título (user)"/>
+    <w:basedOn w:val="Normal"/>
+    <w:next w:val="BodyText"/>
+    <w:qFormat/>
+    <w:pPr>
+      <w:keepNext w:val="true"/>
+      <w:spacing w:before="240" w:after="120"/>
+    </w:pPr>
+    <w:rPr>
+      <w:rFonts w:ascii="Liberation Sans" w:hAnsi="Liberation Sans" w:eastAsia="Microsoft YaHei" w:cs="Arial"/>
+      <w:sz w:val="28"/>
+      <w:szCs w:val="28"/>
+    </w:rPr>
+  </w:style>
+  <w:style w:type="paragraph" w:styleId="ndiceuser">
+    <w:name w:val="Índice (user)"/>
+    <w:basedOn w:val="Normal"/>
+    <w:qFormat/>
+    <w:pPr>
+      <w:suppressLineNumbers/>
+    </w:pPr>
+    <w:rPr>
+      <w:rFonts w:cs="Arial"/>
+    </w:rPr>
+  </w:style>
+  <w:style w:type="paragraph" w:styleId="Contedodatabela">
+    <w:name w:val="Conteúdo da tabela"/>
+    <w:basedOn w:val="Normal"/>
+    <w:qFormat/>
+    <w:pPr>
+      <w:widowControl w:val="false"/>
+      <w:suppressLineNumbers/>
+    </w:pPr>
+    <w:rPr/>
   </w:style>
 </w:styles>
 </file>

--- a/Doc/Relatorio_de_Entrega.docx
+++ b/Doc/Relatorio_de_Entrega.docx
@@ -370,23 +370,7 @@
           <w:b/>
           <w:bCs/>
         </w:rPr>
-        <w:t xml:space="preserve">TC </w:t>
-      </w:r>
-      <w:r>
-        <w:rPr>
-          <w:rFonts w:ascii="Arial" w:hAnsi="Arial"/>
-          <w:b/>
-          <w:bCs/>
-        </w:rPr>
-        <w:t>NETT</w:t>
-      </w:r>
-      <w:r>
-        <w:rPr>
-          <w:rFonts w:ascii="Arial" w:hAnsi="Arial"/>
-          <w:b/>
-          <w:bCs/>
-        </w:rPr>
-        <w:t xml:space="preserve"> - FASE 1</w:t>
+        <w:t>TC NETT - FASE 1</w:t>
       </w:r>
     </w:p>
     <w:p>
@@ -439,7 +423,7 @@
       <w:pPr>
         <w:pStyle w:val="BodyText"/>
         <w:bidi w:val="0"/>
-        <w:spacing w:before="79" w:after="0"/>
+        <w:spacing w:before="0" w:after="0"/>
         <w:ind w:start="1" w:end="141"/>
         <w:jc w:val="start"/>
         <w:rPr>
@@ -492,7 +476,7 @@
         </w:tblCellMar>
       </w:tblPr>
       <w:tblGrid>
-        <w:gridCol w:w="4819"/>
+        <w:gridCol w:w="4818"/>
         <w:gridCol w:w="4819"/>
       </w:tblGrid>
       <w:tr>
@@ -501,7 +485,7 @@
         </w:trPr>
         <w:tc>
           <w:tcPr>
-            <w:tcW w:w="4819" w:type="dxa"/>
+            <w:tcW w:w="4818" w:type="dxa"/>
             <w:tcBorders>
               <w:top w:val="single" w:sz="4" w:space="0" w:color="000000"/>
               <w:start w:val="single" w:sz="4" w:space="0" w:color="000000"/>
@@ -564,7 +548,7 @@
           </w:tcPr>
           <w:p>
             <w:pPr>
-              <w:pStyle w:val="Contedodatabela"/>
+              <w:pStyle w:val="Contedodatabelauser"/>
               <w:jc w:val="start"/>
               <w:rPr>
                 <w:rFonts w:ascii="Arial" w:hAnsi="Arial"/>
@@ -608,7 +592,7 @@
         <w:trPr/>
         <w:tc>
           <w:tcPr>
-            <w:tcW w:w="4819" w:type="dxa"/>
+            <w:tcW w:w="4818" w:type="dxa"/>
             <w:tcBorders>
               <w:start w:val="single" w:sz="4" w:space="0" w:color="000000"/>
               <w:bottom w:val="single" w:sz="4" w:space="0" w:color="000000"/>
@@ -669,7 +653,7 @@
           </w:tcPr>
           <w:p>
             <w:pPr>
-              <w:pStyle w:val="Contedodatabela"/>
+              <w:pStyle w:val="Contedodatabelauser"/>
               <w:jc w:val="start"/>
               <w:rPr>
                 <w:rFonts w:ascii="Arial" w:hAnsi="Arial"/>
@@ -706,23 +690,6 @@
               </w:rPr>
               <w:t>Demétrio Pupolin</w:t>
               <w:br/>
-            </w:r>
-            <w:r>
-              <w:rPr>
-                <w:rFonts w:ascii="Arial" w:hAnsi="Arial"/>
-                <w:b w:val="false"/>
-                <w:bCs w:val="false"/>
-                <w:i w:val="false"/>
-                <w:iCs w:val="false"/>
-                <w:strike w:val="false"/>
-                <w:dstrike w:val="false"/>
-                <w:outline w:val="false"/>
-                <w:shadow w:val="false"/>
-                <w:color w:val="000000"/>
-                <w:sz w:val="24"/>
-                <w:szCs w:val="24"/>
-                <w:u w:val="none"/>
-              </w:rPr>
               <w:t>Demétrio Pupolin - RM365898</w:t>
             </w:r>
           </w:p>
@@ -732,7 +699,7 @@
         <w:trPr/>
         <w:tc>
           <w:tcPr>
-            <w:tcW w:w="4819" w:type="dxa"/>
+            <w:tcW w:w="4818" w:type="dxa"/>
             <w:tcBorders>
               <w:start w:val="single" w:sz="4" w:space="0" w:color="000000"/>
               <w:bottom w:val="single" w:sz="4" w:space="0" w:color="000000"/>
@@ -793,7 +760,7 @@
           </w:tcPr>
           <w:p>
             <w:pPr>
-              <w:pStyle w:val="Contedodatabela"/>
+              <w:pStyle w:val="Contedodatabelauser"/>
               <w:jc w:val="start"/>
               <w:rPr/>
             </w:pPr>
@@ -815,7 +782,7 @@
                   <w:szCs w:val="24"/>
                   <w:u w:val="none"/>
                 </w:rPr>
-                <w:t>https://github.com/demetriopupolin/TCNETTFase1/tree/95663d4708b4043e990f234daf431437a4479e01/Documentacao_PDF</w:t>
+                <w:t>https://github.com/demetriopupolin/TCNETTFase1/tree/fed624632b8aee280ff8cf1ce6d705a18939ec70/Documentacao_PDF</w:t>
               </w:r>
             </w:hyperlink>
           </w:p>
@@ -825,7 +792,7 @@
         <w:trPr/>
         <w:tc>
           <w:tcPr>
-            <w:tcW w:w="4819" w:type="dxa"/>
+            <w:tcW w:w="4818" w:type="dxa"/>
             <w:tcBorders>
               <w:start w:val="single" w:sz="4" w:space="0" w:color="000000"/>
               <w:bottom w:val="single" w:sz="4" w:space="0" w:color="000000"/>
@@ -886,7 +853,7 @@
           </w:tcPr>
           <w:p>
             <w:pPr>
-              <w:pStyle w:val="Contedodatabela"/>
+              <w:pStyle w:val="Contedodatabelauser"/>
               <w:jc w:val="start"/>
               <w:rPr/>
             </w:pPr>
@@ -918,7 +885,7 @@
         <w:trPr/>
         <w:tc>
           <w:tcPr>
-            <w:tcW w:w="4819" w:type="dxa"/>
+            <w:tcW w:w="4818" w:type="dxa"/>
             <w:tcBorders>
               <w:start w:val="single" w:sz="4" w:space="0" w:color="000000"/>
               <w:bottom w:val="single" w:sz="4" w:space="0" w:color="000000"/>
@@ -979,7 +946,7 @@
           </w:tcPr>
           <w:p>
             <w:pPr>
-              <w:pStyle w:val="Contedodatabela"/>
+              <w:pStyle w:val="Contedodatabelauser"/>
               <w:jc w:val="start"/>
               <w:rPr>
                 <w:rFonts w:ascii="Arial" w:hAnsi="Arial"/>
@@ -1202,8 +1169,8 @@
       <w:rFonts w:cs="Arial"/>
     </w:rPr>
   </w:style>
-  <w:style w:type="paragraph" w:styleId="Contedodatabela">
-    <w:name w:val="Conteúdo da tabela"/>
+  <w:style w:type="paragraph" w:styleId="Contedodatabelauser">
+    <w:name w:val="Conteúdo da tabela (user)"/>
     <w:basedOn w:val="Normal"/>
     <w:qFormat/>
     <w:pPr>
